--- a/Bluetooth/Bluetooth.docx
+++ b/Bluetooth/Bluetooth.docx
@@ -15,18 +15,6 @@
       <w:r>
         <w:t xml:space="preserve">Tips</w:t>
       </w:r>
-      <w:r>
-        <w:t xml:space="preserve"> </w:t>
-      </w:r>
-      <w:r>
-        <w:t xml:space="preserve">for</w:t>
-      </w:r>
-      <w:r>
-        <w:t xml:space="preserve"> </w:t>
-      </w:r>
-      <w:r>
-        <w:t xml:space="preserve">Bose</w:t>
-      </w:r>
     </w:p>
     <w:p>
       <w:pPr>
@@ -48,6 +36,18 @@
       </w:pPr>
       <w:r>
         <w:t xml:space="preserve">2021-12-17</w:t>
+      </w:r>
+      <w:r>
+        <w:t xml:space="preserve"> </w:t>
+      </w:r>
+      <w:r>
+        <w:t xml:space="preserve">modified</w:t>
+      </w:r>
+      <w:r>
+        <w:t xml:space="preserve"> </w:t>
+      </w:r>
+      <w:r>
+        <w:t xml:space="preserve">2021-01-22</w:t>
       </w:r>
     </w:p>
     <w:p>
@@ -63,20 +63,352 @@
         </w:r>
       </w:hyperlink>
     </w:p>
-    <w:bookmarkStart w:id="21" w:name="using-blutooth-on-bose-speaker"/>
+    <w:bookmarkStart w:id="21" w:name="connecting-a-bluetooth-mouse-on-macos"/>
     <w:p>
       <w:pPr>
         <w:pStyle w:val="Heading1"/>
       </w:pPr>
       <w:r>
+        <w:t xml:space="preserve">Connecting a Bluetooth Mouse on MacOS</w:t>
+      </w:r>
+    </w:p>
+    <w:p>
+      <w:pPr>
+        <w:numPr>
+          <w:ilvl w:val="0"/>
+          <w:numId w:val="1001"/>
+        </w:numPr>
+      </w:pPr>
+      <w:r>
+        <w:t xml:space="preserve">Turn the mouse on, and make sure it’s within range of your Mac.</w:t>
+      </w:r>
+    </w:p>
+    <w:p>
+      <w:pPr>
+        <w:numPr>
+          <w:ilvl w:val="0"/>
+          <w:numId w:val="1001"/>
+        </w:numPr>
+      </w:pPr>
+      <w:r>
+        <w:t xml:space="preserve">Click the Apple icon in the top-left corner of the screen.</w:t>
+      </w:r>
+    </w:p>
+    <w:p>
+      <w:pPr>
+        <w:numPr>
+          <w:ilvl w:val="0"/>
+          <w:numId w:val="1001"/>
+        </w:numPr>
+      </w:pPr>
+      <w:r>
+        <w:t xml:space="preserve">Select</w:t>
+      </w:r>
+      <w:r>
+        <w:t xml:space="preserve"> </w:t>
+      </w:r>
+      <w:r>
+        <w:t xml:space="preserve">“</w:t>
+      </w:r>
+      <w:r>
+        <w:t xml:space="preserve">System Preferences…</w:t>
+      </w:r>
+      <w:r>
+        <w:t xml:space="preserve">”</w:t>
+      </w:r>
+    </w:p>
+    <w:p>
+      <w:pPr>
+        <w:numPr>
+          <w:ilvl w:val="0"/>
+          <w:numId w:val="1001"/>
+        </w:numPr>
+      </w:pPr>
+      <w:r>
+        <w:t xml:space="preserve">Click the</w:t>
+      </w:r>
+      <w:r>
+        <w:t xml:space="preserve"> </w:t>
+      </w:r>
+      <w:r>
+        <w:t xml:space="preserve">“</w:t>
+      </w:r>
+      <w:r>
+        <w:t xml:space="preserve">Bluetooth</w:t>
+      </w:r>
+      <w:r>
+        <w:t xml:space="preserve">”</w:t>
+      </w:r>
+      <w:r>
+        <w:t xml:space="preserve"> </w:t>
+      </w:r>
+      <w:r>
+        <w:t xml:space="preserve">icon.</w:t>
+      </w:r>
+    </w:p>
+    <w:p>
+      <w:pPr>
+        <w:numPr>
+          <w:ilvl w:val="0"/>
+          <w:numId w:val="1001"/>
+        </w:numPr>
+      </w:pPr>
+      <w:r>
+        <w:t xml:space="preserve">If it’s not already on, select</w:t>
+      </w:r>
+      <w:r>
+        <w:t xml:space="preserve"> </w:t>
+      </w:r>
+      <w:r>
+        <w:t xml:space="preserve">“</w:t>
+      </w:r>
+      <w:r>
+        <w:t xml:space="preserve">Turn Bluetooth On.</w:t>
+      </w:r>
+      <w:r>
+        <w:t xml:space="preserve">”</w:t>
+      </w:r>
+    </w:p>
+    <w:p>
+      <w:pPr>
+        <w:numPr>
+          <w:ilvl w:val="0"/>
+          <w:numId w:val="1001"/>
+        </w:numPr>
+      </w:pPr>
+      <w:r>
+        <w:t xml:space="preserve">Wait for your mouse to appear on the list.</w:t>
+      </w:r>
+    </w:p>
+    <w:bookmarkEnd w:id="21"/>
+    <w:bookmarkStart w:id="25" w:name="pair-a-bluetooth-device-on-windows-11"/>
+    <w:p>
+      <w:pPr>
+        <w:pStyle w:val="Heading1"/>
+      </w:pPr>
+      <w:r>
+        <w:t xml:space="preserve">Pair a Bluetooth device on Windows 11</w:t>
+      </w:r>
+    </w:p>
+    <w:p>
+      <w:pPr>
+        <w:pStyle w:val="FirstParagraph"/>
+      </w:pPr>
+      <w:r>
+        <w:t xml:space="preserve">Before you start, make sure that your Windows 11 PC supports Bluetooth. For more info on how to check, see Fix Bluetooth problems in Windows. If you need help adding a device without Bluetooth capabilities, see Add a device to a Windows PC.</w:t>
+      </w:r>
+    </w:p>
+    <w:bookmarkStart w:id="22" w:name="turn-on-bluetooth"/>
+    <w:p>
+      <w:pPr>
+        <w:pStyle w:val="Heading2"/>
+      </w:pPr>
+      <w:r>
+        <w:t xml:space="preserve">Turn on Bluetooth</w:t>
+      </w:r>
+    </w:p>
+    <w:p>
+      <w:pPr>
+        <w:pStyle w:val="FirstParagraph"/>
+      </w:pPr>
+      <w:r>
+        <w:t xml:space="preserve">After you’ve checked that your Windows 11 PC supports Bluetooth, you’ll need to turn it on. Here’s how:</w:t>
+      </w:r>
+    </w:p>
+    <w:p>
+      <w:pPr>
+        <w:numPr>
+          <w:ilvl w:val="0"/>
+          <w:numId w:val="1002"/>
+        </w:numPr>
+      </w:pPr>
+      <w:r>
+        <w:t xml:space="preserve">In Settings</w:t>
+      </w:r>
+      <w:r>
+        <w:br/>
+      </w:r>
+      <w:r>
+        <w:t xml:space="preserve">Select Start &gt; Settings &gt; Bluetooth &amp; devices, and then turn on Bluetooth.</w:t>
+      </w:r>
+    </w:p>
+    <w:p>
+      <w:pPr>
+        <w:numPr>
+          <w:ilvl w:val="0"/>
+          <w:numId w:val="1002"/>
+        </w:numPr>
+      </w:pPr>
+      <w:r>
+        <w:t xml:space="preserve">In quick settings</w:t>
+      </w:r>
+      <w:r>
+        <w:br/>
+      </w:r>
+      <w:r>
+        <w:t xml:space="preserve">To find the quick setting for Bluetooth, select the Network icon next to the time and date on the right side of your taskbar. Select Bluetooth to turn it on. If it’s turned on without any Bluetooth devices connected, it might appear as Not connected.</w:t>
+      </w:r>
+    </w:p>
+    <w:p>
+      <w:pPr>
+        <w:pStyle w:val="FirstParagraph"/>
+      </w:pPr>
+      <w:r>
+        <w:t xml:space="preserve">If you don’t see Bluetooth in quick settings, you might need to add it. For more info, see Change notifications and quick settings in Windows 11.</w:t>
+      </w:r>
+    </w:p>
+    <w:bookmarkEnd w:id="22"/>
+    <w:bookmarkStart w:id="23" w:name="to-pair-a-bluetooth-device"/>
+    <w:p>
+      <w:pPr>
+        <w:pStyle w:val="Heading2"/>
+      </w:pPr>
+      <w:r>
+        <w:t xml:space="preserve">To pair a Bluetooth device</w:t>
+      </w:r>
+    </w:p>
+    <w:p>
+      <w:pPr>
+        <w:numPr>
+          <w:ilvl w:val="0"/>
+          <w:numId w:val="1003"/>
+        </w:numPr>
+      </w:pPr>
+      <w:r>
+        <w:t xml:space="preserve">Turn on your Bluetooth device and make it discoverable. The way you make it discoverable depends on the device. Check the device or visit the manufacturer’s website to learn how.</w:t>
+      </w:r>
+    </w:p>
+    <w:p>
+      <w:pPr>
+        <w:numPr>
+          <w:ilvl w:val="0"/>
+          <w:numId w:val="1003"/>
+        </w:numPr>
+      </w:pPr>
+      <w:r>
+        <w:t xml:space="preserve">On your PC, select</w:t>
+      </w:r>
+      <w:r>
+        <w:t xml:space="preserve"> </w:t>
+      </w:r>
+      <w:r>
+        <w:rPr>
+          <w:rStyle w:val="VerbatimChar"/>
+        </w:rPr>
+        <w:t xml:space="preserve">Start &gt; Settings &gt; Bluetooth &amp; devices &gt; Add device &gt; Bluetooth</w:t>
+      </w:r>
+      <w:r>
+        <w:t xml:space="preserve">.</w:t>
+      </w:r>
+    </w:p>
+    <w:p>
+      <w:pPr>
+        <w:numPr>
+          <w:ilvl w:val="0"/>
+          <w:numId w:val="1003"/>
+        </w:numPr>
+      </w:pPr>
+      <w:r>
+        <w:t xml:space="preserve">Choose the Bluetooth device, follow additional instructions if they appear, then select</w:t>
+      </w:r>
+      <w:r>
+        <w:t xml:space="preserve"> </w:t>
+      </w:r>
+      <w:r>
+        <w:rPr>
+          <w:rStyle w:val="VerbatimChar"/>
+        </w:rPr>
+        <w:t xml:space="preserve">Done</w:t>
+      </w:r>
+      <w:r>
+        <w:t xml:space="preserve">.</w:t>
+      </w:r>
+    </w:p>
+    <w:p>
+      <w:pPr>
+        <w:pStyle w:val="FirstParagraph"/>
+      </w:pPr>
+      <w:r>
+        <w:t xml:space="preserve">Your Bluetooth device and PC will usually automatically connect anytime the two devices are in range of each other with Bluetooth turned on.</w:t>
+      </w:r>
+    </w:p>
+    <w:bookmarkEnd w:id="23"/>
+    <w:bookmarkStart w:id="24" w:name="to-pair-a-bluetooth-printer-or-scanner"/>
+    <w:p>
+      <w:pPr>
+        <w:pStyle w:val="Heading2"/>
+      </w:pPr>
+      <w:r>
+        <w:t xml:space="preserve">To pair a Bluetooth printer or scanner</w:t>
+      </w:r>
+    </w:p>
+    <w:p>
+      <w:pPr>
+        <w:numPr>
+          <w:ilvl w:val="0"/>
+          <w:numId w:val="1004"/>
+        </w:numPr>
+      </w:pPr>
+      <w:r>
+        <w:t xml:space="preserve">Turn on your Bluetooth printer or scanner and make it discoverable. The way you make it discoverable depends on the device. Check the device or visit the manufacturer’s website to learn how.</w:t>
+      </w:r>
+    </w:p>
+    <w:p>
+      <w:pPr>
+        <w:numPr>
+          <w:ilvl w:val="0"/>
+          <w:numId w:val="1004"/>
+        </w:numPr>
+      </w:pPr>
+      <w:r>
+        <w:t xml:space="preserve">Select</w:t>
+      </w:r>
+      <w:r>
+        <w:t xml:space="preserve"> </w:t>
+      </w:r>
+      <w:r>
+        <w:rPr>
+          <w:rStyle w:val="VerbatimChar"/>
+        </w:rPr>
+        <w:t xml:space="preserve">Start &gt; Settings &gt; Bluetooth &amp; devices &gt; Printers &amp; scanners &gt; Add device</w:t>
+      </w:r>
+      <w:r>
+        <w:t xml:space="preserve">. Wait for it to find nearby printers, choose the one you want to use, then select Add device.</w:t>
+      </w:r>
+    </w:p>
+    <w:p>
+      <w:pPr>
+        <w:pStyle w:val="FirstParagraph"/>
+      </w:pPr>
+      <w:r>
+        <w:t xml:space="preserve">If you’re having problems installing your printer or scanner, see either Fix printer problems or Install and use a scanner in Windows.</w:t>
+      </w:r>
+    </w:p>
+    <w:bookmarkEnd w:id="24"/>
+    <w:bookmarkEnd w:id="25"/>
+    <w:bookmarkStart w:id="28" w:name="using-blutooth-on-bose-speaker"/>
+    <w:p>
+      <w:pPr>
+        <w:pStyle w:val="Heading1"/>
+      </w:pPr>
+      <w:r>
         <w:t xml:space="preserve">Using Blutooth on Bose speaker</w:t>
       </w:r>
     </w:p>
-    <w:p>
-      <w:pPr>
-        <w:numPr>
-          <w:ilvl w:val="0"/>
-          <w:numId w:val="1001"/>
+    <w:bookmarkStart w:id="26" w:name="connecting"/>
+    <w:p>
+      <w:pPr>
+        <w:pStyle w:val="Heading2"/>
+      </w:pPr>
+      <w:r>
+        <w:t xml:space="preserve">Connecting</w:t>
+      </w:r>
+    </w:p>
+    <w:p>
+      <w:pPr>
+        <w:numPr>
+          <w:ilvl w:val="0"/>
+          <w:numId w:val="1005"/>
         </w:numPr>
       </w:pPr>
       <w:r>
@@ -105,7 +437,7 @@
       <w:pPr>
         <w:numPr>
           <w:ilvl w:val="0"/>
-          <w:numId w:val="1001"/>
+          <w:numId w:val="1005"/>
         </w:numPr>
       </w:pPr>
       <w:r>
@@ -142,7 +474,7 @@
       <w:pPr>
         <w:numPr>
           <w:ilvl w:val="0"/>
-          <w:numId w:val="1001"/>
+          <w:numId w:val="1005"/>
         </w:numPr>
       </w:pPr>
       <w:r>
@@ -171,7 +503,7 @@
       <w:pPr>
         <w:numPr>
           <w:ilvl w:val="0"/>
-          <w:numId w:val="1001"/>
+          <w:numId w:val="1005"/>
         </w:numPr>
       </w:pPr>
       <w:r>
@@ -197,11 +529,11 @@
         <w:t xml:space="preserve">should connect.</w:t>
       </w:r>
     </w:p>
-    <w:bookmarkEnd w:id="21"/>
-    <w:bookmarkStart w:id="22" w:name="disconnecting"/>
-    <w:p>
-      <w:pPr>
-        <w:pStyle w:val="Heading1"/>
+    <w:bookmarkEnd w:id="26"/>
+    <w:bookmarkStart w:id="27" w:name="disconnecting"/>
+    <w:p>
+      <w:pPr>
+        <w:pStyle w:val="Heading2"/>
       </w:pPr>
       <w:r>
         <w:t xml:space="preserve">Disconnecting</w:t>
@@ -211,7 +543,7 @@
       <w:pPr>
         <w:numPr>
           <w:ilvl w:val="0"/>
-          <w:numId w:val="1002"/>
+          <w:numId w:val="1006"/>
         </w:numPr>
       </w:pPr>
       <w:r>
@@ -232,7 +564,7 @@
       <w:pPr>
         <w:numPr>
           <w:ilvl w:val="0"/>
-          <w:numId w:val="1002"/>
+          <w:numId w:val="1006"/>
         </w:numPr>
       </w:pPr>
       <w:r>
@@ -251,10 +583,13 @@
     </w:p>
     <w:p>
       <w:pPr>
-        <w:pStyle w:val="FirstParagraph"/>
-      </w:pPr>
-      <w:r>
-        <w:t xml:space="preserve">3, Click on circular</w:t>
+        <w:numPr>
+          <w:ilvl w:val="0"/>
+          <w:numId w:val="1006"/>
+        </w:numPr>
+      </w:pPr>
+      <w:r>
+        <w:t xml:space="preserve">Click on circular</w:t>
       </w:r>
       <w:r>
         <w:t xml:space="preserve"> </w:t>
@@ -277,9 +612,8 @@
       <w:pPr>
         <w:numPr>
           <w:ilvl w:val="0"/>
-          <w:numId w:val="1003"/>
-        </w:numPr>
-        <w:pStyle w:val="Compact"/>
+          <w:numId w:val="1006"/>
+        </w:numPr>
       </w:pPr>
       <w:r>
         <w:t xml:space="preserve">Click</w:t>
@@ -293,6 +627,441 @@
           <w:b/>
         </w:rPr>
         <w:t xml:space="preserve">disconnect</w:t>
+      </w:r>
+    </w:p>
+    <w:bookmarkEnd w:id="27"/>
+    <w:bookmarkEnd w:id="28"/>
+    <w:bookmarkStart w:id="31" w:name="anker-bluetooth-headphones"/>
+    <w:p>
+      <w:pPr>
+        <w:pStyle w:val="Heading1"/>
+      </w:pPr>
+      <w:r>
+        <w:t xml:space="preserve">Anker Bluetooth Headphones</w:t>
+      </w:r>
+    </w:p>
+    <w:bookmarkStart w:id="29" w:name="charging"/>
+    <w:p>
+      <w:pPr>
+        <w:pStyle w:val="Heading2"/>
+      </w:pPr>
+      <w:r>
+        <w:t xml:space="preserve">Charging</w:t>
+      </w:r>
+    </w:p>
+    <w:p>
+      <w:pPr>
+        <w:numPr>
+          <w:ilvl w:val="0"/>
+          <w:numId w:val="1007"/>
+        </w:numPr>
+      </w:pPr>
+      <w:r>
+        <w:t xml:space="preserve">Fully dry off the USB port before charging</w:t>
+      </w:r>
+    </w:p>
+    <w:p>
+      <w:pPr>
+        <w:numPr>
+          <w:ilvl w:val="0"/>
+          <w:numId w:val="1007"/>
+        </w:numPr>
+      </w:pPr>
+      <w:r>
+        <w:t xml:space="preserve">Use the provided USB-C charging cable and charger to prevent damage.</w:t>
+      </w:r>
+    </w:p>
+    <w:p>
+      <w:pPr>
+        <w:numPr>
+          <w:ilvl w:val="0"/>
+          <w:numId w:val="1007"/>
+        </w:numPr>
+      </w:pPr>
+      <w:r>
+        <w:rPr>
+          <w:bCs/>
+          <w:b/>
+        </w:rPr>
+        <w:t xml:space="preserve">Do Not</w:t>
+      </w:r>
+      <w:r>
+        <w:t xml:space="preserve"> </w:t>
+      </w:r>
+      <w:r>
+        <w:t xml:space="preserve">power on your headphones</w:t>
+      </w:r>
+      <w:r>
+        <w:t xml:space="preserve"> </w:t>
+      </w:r>
+      <w:r>
+        <w:rPr>
+          <w:bCs/>
+          <w:b/>
+        </w:rPr>
+        <w:t xml:space="preserve">while charging</w:t>
+      </w:r>
+      <w:r>
+        <w:t xml:space="preserve">.</w:t>
+      </w:r>
+    </w:p>
+    <w:bookmarkEnd w:id="29"/>
+    <w:bookmarkStart w:id="30" w:name="bluetooth-pairing"/>
+    <w:p>
+      <w:pPr>
+        <w:pStyle w:val="Heading2"/>
+      </w:pPr>
+      <w:r>
+        <w:t xml:space="preserve">Bluetooth pairing</w:t>
+      </w:r>
+    </w:p>
+    <w:p>
+      <w:pPr>
+        <w:numPr>
+          <w:ilvl w:val="0"/>
+          <w:numId w:val="1008"/>
+        </w:numPr>
+      </w:pPr>
+      <w:r>
+        <w:t xml:space="preserve">When powered off, press and holdthe power button for 5 sec LED stops.</w:t>
+      </w:r>
+    </w:p>
+    <w:p>
+      <w:pPr>
+        <w:numPr>
+          <w:ilvl w:val="0"/>
+          <w:numId w:val="1008"/>
+        </w:numPr>
+      </w:pPr>
+      <w:r>
+        <w:t xml:space="preserve">Select</w:t>
+      </w:r>
+      <w:r>
+        <w:t xml:space="preserve"> </w:t>
+      </w:r>
+      <w:r>
+        <w:t xml:space="preserve">“</w:t>
+      </w:r>
+      <w:r>
+        <w:t xml:space="preserve">Soundcore Life Q30</w:t>
+      </w:r>
+      <w:r>
+        <w:t xml:space="preserve">”</w:t>
+      </w:r>
+      <w:r>
+        <w:t xml:space="preserve"> </w:t>
+      </w:r>
+      <w:r>
+        <w:t xml:space="preserve">on your Bluetooth list to connect.</w:t>
+      </w:r>
+    </w:p>
+    <w:p>
+      <w:pPr>
+        <w:numPr>
+          <w:ilvl w:val="0"/>
+          <w:numId w:val="1008"/>
+        </w:numPr>
+      </w:pPr>
+      <w:r>
+        <w:t xml:space="preserve">Light notifications</w:t>
+      </w:r>
+    </w:p>
+    <w:p>
+      <w:pPr>
+        <w:numPr>
+          <w:ilvl w:val="1"/>
+          <w:numId w:val="1009"/>
+        </w:numPr>
+      </w:pPr>
+      <w:r>
+        <w:t xml:space="preserve">Flashing red once every 60 sec : Low battery</w:t>
+      </w:r>
+    </w:p>
+    <w:p>
+      <w:pPr>
+        <w:numPr>
+          <w:ilvl w:val="1"/>
+          <w:numId w:val="1009"/>
+        </w:numPr>
+      </w:pPr>
+      <w:r>
+        <w:t xml:space="preserve">Steady red: Being charged</w:t>
+      </w:r>
+    </w:p>
+    <w:p>
+      <w:pPr>
+        <w:numPr>
+          <w:ilvl w:val="1"/>
+          <w:numId w:val="1009"/>
+        </w:numPr>
+      </w:pPr>
+      <w:r>
+        <w:t xml:space="preserve">light odd: Fully charged</w:t>
+      </w:r>
+    </w:p>
+    <w:p>
+      <w:pPr>
+        <w:numPr>
+          <w:ilvl w:val="1"/>
+          <w:numId w:val="1009"/>
+        </w:numPr>
+      </w:pPr>
+      <w:r>
+        <w:t xml:space="preserve">flashing red: Bluetooth Pairing</w:t>
+      </w:r>
+    </w:p>
+    <w:p>
+      <w:pPr>
+        <w:numPr>
+          <w:ilvl w:val="0"/>
+          <w:numId w:val="1008"/>
+        </w:numPr>
+      </w:pPr>
+      <w:r>
+        <w:t xml:space="preserve">Powering On/Off - Press and hold for 3 sec to power off</w:t>
+      </w:r>
+    </w:p>
+    <w:p>
+      <w:pPr>
+        <w:numPr>
+          <w:ilvl w:val="0"/>
+          <w:numId w:val="1008"/>
+        </w:numPr>
+      </w:pPr>
+      <w:r>
+        <w:t xml:space="preserve">You can connect to two devices</w:t>
+      </w:r>
+    </w:p>
+    <w:p>
+      <w:pPr>
+        <w:numPr>
+          <w:ilvl w:val="1"/>
+          <w:numId w:val="1010"/>
+        </w:numPr>
+      </w:pPr>
+      <w:r>
+        <w:t xml:space="preserve">First is with Bluetooth</w:t>
+      </w:r>
+    </w:p>
+    <w:p>
+      <w:pPr>
+        <w:numPr>
+          <w:ilvl w:val="1"/>
+          <w:numId w:val="1010"/>
+        </w:numPr>
+      </w:pPr>
+      <w:r>
+        <w:t xml:space="preserve">Second press the button twice to pair with a second device.</w:t>
+      </w:r>
+    </w:p>
+    <w:p>
+      <w:pPr>
+        <w:numPr>
+          <w:ilvl w:val="1"/>
+          <w:numId w:val="1010"/>
+        </w:numPr>
+      </w:pPr>
+      <w:r>
+        <w:t xml:space="preserve">Steady blue means Bluetooth connected.</w:t>
+      </w:r>
+    </w:p>
+    <w:p>
+      <w:pPr>
+        <w:numPr>
+          <w:ilvl w:val="0"/>
+          <w:numId w:val="1008"/>
+        </w:numPr>
+      </w:pPr>
+      <w:r>
+        <w:t xml:space="preserve">Bluetooth for music</w:t>
+      </w:r>
+    </w:p>
+    <w:p>
+      <w:pPr>
+        <w:numPr>
+          <w:ilvl w:val="1"/>
+          <w:numId w:val="1011"/>
+        </w:numPr>
+      </w:pPr>
+      <w:r>
+        <w:t xml:space="preserve">play/pause press the button</w:t>
+      </w:r>
+    </w:p>
+    <w:p>
+      <w:pPr>
+        <w:numPr>
+          <w:ilvl w:val="1"/>
+          <w:numId w:val="1011"/>
+        </w:numPr>
+      </w:pPr>
+      <w:r>
+        <w:t xml:space="preserve">next track (+) Press and hold 1 sec</w:t>
+      </w:r>
+    </w:p>
+    <w:p>
+      <w:pPr>
+        <w:numPr>
+          <w:ilvl w:val="1"/>
+          <w:numId w:val="1011"/>
+        </w:numPr>
+      </w:pPr>
+      <w:r>
+        <w:t xml:space="preserve">Previous track Press and hold 1 sec</w:t>
+      </w:r>
+    </w:p>
+    <w:p>
+      <w:pPr>
+        <w:numPr>
+          <w:ilvl w:val="1"/>
+          <w:numId w:val="1011"/>
+        </w:numPr>
+      </w:pPr>
+      <w:r>
+        <w:t xml:space="preserve">Volume up/down Press</w:t>
+      </w:r>
+    </w:p>
+    <w:p>
+      <w:pPr>
+        <w:numPr>
+          <w:ilvl w:val="1"/>
+          <w:numId w:val="1011"/>
+        </w:numPr>
+      </w:pPr>
+      <w:r>
+        <w:t xml:space="preserve">Answer / end call - press</w:t>
+      </w:r>
+    </w:p>
+    <w:p>
+      <w:pPr>
+        <w:numPr>
+          <w:ilvl w:val="1"/>
+          <w:numId w:val="1011"/>
+        </w:numPr>
+      </w:pPr>
+      <w:r>
+        <w:t xml:space="preserve">Activate Siri press and hold 1 sec</w:t>
+      </w:r>
+    </w:p>
+    <w:p>
+      <w:pPr>
+        <w:numPr>
+          <w:ilvl w:val="0"/>
+          <w:numId w:val="1008"/>
+        </w:numPr>
+      </w:pPr>
+      <w:r>
+        <w:t xml:space="preserve">Noise cancellation</w:t>
+      </w:r>
+    </w:p>
+    <w:p>
+      <w:pPr>
+        <w:numPr>
+          <w:ilvl w:val="0"/>
+          <w:numId w:val="1000"/>
+        </w:numPr>
+      </w:pPr>
+      <w:r>
+        <w:t xml:space="preserve">To reduce ambient noise, turn on the active noise cancellation mode</w:t>
+      </w:r>
+      <w:r>
+        <w:br/>
+      </w:r>
+      <w:r>
+        <w:t xml:space="preserve">by pressing the</w:t>
+      </w:r>
+      <w:r>
+        <w:t xml:space="preserve"> </w:t>
+      </w:r>
+      <w:r>
+        <w:rPr>
+          <w:bCs/>
+          <w:b/>
+        </w:rPr>
+        <w:t xml:space="preserve">NC button</w:t>
+      </w:r>
+      <w:r>
+        <w:t xml:space="preserve"> </w:t>
+      </w:r>
+      <w:r>
+        <w:t xml:space="preserve">press the</w:t>
+      </w:r>
+      <w:r>
+        <w:t xml:space="preserve"> </w:t>
+      </w:r>
+      <w:r>
+        <w:rPr>
+          <w:bCs/>
+          <w:b/>
+        </w:rPr>
+        <w:t xml:space="preserve">NC button</w:t>
+      </w:r>
+      <w:r>
+        <w:t xml:space="preserve"> </w:t>
+      </w:r>
+      <w:r>
+        <w:t xml:space="preserve">again to turn off</w:t>
+      </w:r>
+    </w:p>
+    <w:p>
+      <w:pPr>
+        <w:numPr>
+          <w:ilvl w:val="0"/>
+          <w:numId w:val="1008"/>
+        </w:numPr>
+      </w:pPr>
+      <w:r>
+        <w:t xml:space="preserve">AuX mode</w:t>
+      </w:r>
+    </w:p>
+    <w:p>
+      <w:pPr>
+        <w:numPr>
+          <w:ilvl w:val="0"/>
+          <w:numId w:val="1000"/>
+        </w:numPr>
+      </w:pPr>
+      <w:r>
+        <w:t xml:space="preserve">Play audio on an external device by plugging in a 3.5 mm AUX cable.</w:t>
+      </w:r>
+    </w:p>
+    <w:p>
+      <w:pPr>
+        <w:numPr>
+          <w:ilvl w:val="0"/>
+          <w:numId w:val="1008"/>
+        </w:numPr>
+      </w:pPr>
+      <w:r>
+        <w:t xml:space="preserve">Reset</w:t>
+      </w:r>
+    </w:p>
+    <w:p>
+      <w:pPr>
+        <w:numPr>
+          <w:ilvl w:val="0"/>
+          <w:numId w:val="1000"/>
+        </w:numPr>
+      </w:pPr>
+      <w:r>
+        <w:t xml:space="preserve">You might need to reset your headphone if you have problems.</w:t>
+      </w:r>
+      <w:r>
+        <w:t xml:space="preserve"> </w:t>
+      </w:r>
+      <w:r>
+        <w:t xml:space="preserve">Press and hold the power button and volume up button simultaneously</w:t>
+      </w:r>
+      <w:r>
+        <w:t xml:space="preserve"> </w:t>
+      </w:r>
+      <w:r>
+        <w:t xml:space="preserve">for 5 sec until the LED indicator flashes blue and red alternately</w:t>
+      </w:r>
+      <w:r>
+        <w:t xml:space="preserve"> </w:t>
+      </w:r>
+      <w:r>
+        <w:t xml:space="preserve">twice.</w:t>
       </w:r>
     </w:p>
     <w:p>
@@ -308,7 +1077,8 @@
         </w:r>
       </w:hyperlink>
     </w:p>
-    <w:bookmarkEnd w:id="22"/>
+    <w:bookmarkEnd w:id="30"/>
+    <w:bookmarkEnd w:id="31"/>
     <w:sectPr/>
   </w:body>
 </w:document>
@@ -500,85 +1270,76 @@
       </w:pPr>
     </w:lvl>
   </w:abstractNum>
-  <w:abstractNum w:abstractNumId="99414">
-    <w:nsid w:val="A99414"/>
+  <w:abstractNum w:abstractNumId="991">
+    <w:nsid w:val="A991"/>
     <w:multiLevelType w:val="multilevel"/>
     <w:lvl w:ilvl="0">
-      <w:start w:val="4"/>
-      <w:numFmt w:val="decimal"/>
-      <w:lvlText w:val="%1."/>
+      <w:numFmt w:val="bullet"/>
+      <w:lvlText w:val="•"/>
       <w:lvlJc w:val="left"/>
       <w:pPr>
         <w:ind w:left="720" w:hanging="480"/>
       </w:pPr>
     </w:lvl>
     <w:lvl w:ilvl="1">
-      <w:start w:val="4"/>
-      <w:numFmt w:val="decimal"/>
-      <w:lvlText w:val="%2."/>
+      <w:numFmt w:val="bullet"/>
+      <w:lvlText w:val="–"/>
       <w:lvlJc w:val="left"/>
       <w:pPr>
         <w:ind w:left="1440" w:hanging="480"/>
       </w:pPr>
     </w:lvl>
     <w:lvl w:ilvl="2">
-      <w:start w:val="4"/>
-      <w:numFmt w:val="decimal"/>
-      <w:lvlText w:val="%3."/>
+      <w:numFmt w:val="bullet"/>
+      <w:lvlText w:val="•"/>
       <w:lvlJc w:val="left"/>
       <w:pPr>
         <w:ind w:left="2160" w:hanging="480"/>
       </w:pPr>
     </w:lvl>
     <w:lvl w:ilvl="3">
-      <w:start w:val="4"/>
-      <w:numFmt w:val="decimal"/>
-      <w:lvlText w:val="%4."/>
+      <w:numFmt w:val="bullet"/>
+      <w:lvlText w:val="–"/>
       <w:lvlJc w:val="left"/>
       <w:pPr>
         <w:ind w:left="2880" w:hanging="480"/>
       </w:pPr>
     </w:lvl>
     <w:lvl w:ilvl="4">
-      <w:start w:val="4"/>
-      <w:numFmt w:val="decimal"/>
-      <w:lvlText w:val="%5."/>
+      <w:numFmt w:val="bullet"/>
+      <w:lvlText w:val="•"/>
       <w:lvlJc w:val="left"/>
       <w:pPr>
         <w:ind w:left="3600" w:hanging="480"/>
       </w:pPr>
     </w:lvl>
     <w:lvl w:ilvl="5">
-      <w:start w:val="4"/>
-      <w:numFmt w:val="decimal"/>
-      <w:lvlText w:val="%6."/>
+      <w:numFmt w:val="bullet"/>
+      <w:lvlText w:val="–"/>
       <w:lvlJc w:val="left"/>
       <w:pPr>
         <w:ind w:left="4320" w:hanging="480"/>
       </w:pPr>
     </w:lvl>
     <w:lvl w:ilvl="6">
-      <w:start w:val="4"/>
-      <w:numFmt w:val="decimal"/>
-      <w:lvlText w:val="%7."/>
+      <w:numFmt w:val="bullet"/>
+      <w:lvlText w:val="•"/>
       <w:lvlJc w:val="left"/>
       <w:pPr>
         <w:ind w:left="5040" w:hanging="480"/>
       </w:pPr>
     </w:lvl>
     <w:lvl w:ilvl="7">
-      <w:start w:val="4"/>
-      <w:numFmt w:val="decimal"/>
-      <w:lvlText w:val="%8."/>
+      <w:numFmt w:val="bullet"/>
+      <w:lvlText w:val="–"/>
       <w:lvlJc w:val="left"/>
       <w:pPr>
         <w:ind w:left="5760" w:hanging="480"/>
       </w:pPr>
     </w:lvl>
     <w:lvl w:ilvl="8">
-      <w:start w:val="4"/>
-      <w:numFmt w:val="decimal"/>
-      <w:lvlText w:val="%9."/>
+      <w:numFmt w:val="bullet"/>
+      <w:lvlText w:val="•"/>
       <w:lvlJc w:val="left"/>
       <w:pPr>
         <w:ind w:left="6480" w:hanging="480"/>
@@ -619,6 +1380,9 @@
     </w:lvlOverride>
   </w:num>
   <w:num w:numId="1002">
+    <w:abstractNumId w:val="991"/>
+  </w:num>
+  <w:num w:numId="1003">
     <w:abstractNumId w:val="99411"/>
     <w:lvlOverride w:ilvl="0">
       <w:startOverride w:val="1"/>
@@ -648,35 +1412,164 @@
       <w:startOverride w:val="1"/>
     </w:lvlOverride>
   </w:num>
-  <w:num w:numId="1003">
-    <w:abstractNumId w:val="99414"/>
+  <w:num w:numId="1004">
+    <w:abstractNumId w:val="99411"/>
     <w:lvlOverride w:ilvl="0">
-      <w:startOverride w:val="4"/>
+      <w:startOverride w:val="1"/>
     </w:lvlOverride>
     <w:lvlOverride w:ilvl="1">
-      <w:startOverride w:val="4"/>
+      <w:startOverride w:val="1"/>
     </w:lvlOverride>
     <w:lvlOverride w:ilvl="2">
-      <w:startOverride w:val="4"/>
+      <w:startOverride w:val="1"/>
     </w:lvlOverride>
     <w:lvlOverride w:ilvl="3">
-      <w:startOverride w:val="4"/>
+      <w:startOverride w:val="1"/>
     </w:lvlOverride>
     <w:lvlOverride w:ilvl="4">
-      <w:startOverride w:val="4"/>
+      <w:startOverride w:val="1"/>
     </w:lvlOverride>
     <w:lvlOverride w:ilvl="5">
-      <w:startOverride w:val="4"/>
+      <w:startOverride w:val="1"/>
     </w:lvlOverride>
     <w:lvlOverride w:ilvl="6">
-      <w:startOverride w:val="4"/>
+      <w:startOverride w:val="1"/>
     </w:lvlOverride>
     <w:lvlOverride w:ilvl="7">
-      <w:startOverride w:val="4"/>
+      <w:startOverride w:val="1"/>
     </w:lvlOverride>
     <w:lvlOverride w:ilvl="8">
-      <w:startOverride w:val="4"/>
-    </w:lvlOverride>
+      <w:startOverride w:val="1"/>
+    </w:lvlOverride>
+  </w:num>
+  <w:num w:numId="1005">
+    <w:abstractNumId w:val="99411"/>
+    <w:lvlOverride w:ilvl="0">
+      <w:startOverride w:val="1"/>
+    </w:lvlOverride>
+    <w:lvlOverride w:ilvl="1">
+      <w:startOverride w:val="1"/>
+    </w:lvlOverride>
+    <w:lvlOverride w:ilvl="2">
+      <w:startOverride w:val="1"/>
+    </w:lvlOverride>
+    <w:lvlOverride w:ilvl="3">
+      <w:startOverride w:val="1"/>
+    </w:lvlOverride>
+    <w:lvlOverride w:ilvl="4">
+      <w:startOverride w:val="1"/>
+    </w:lvlOverride>
+    <w:lvlOverride w:ilvl="5">
+      <w:startOverride w:val="1"/>
+    </w:lvlOverride>
+    <w:lvlOverride w:ilvl="6">
+      <w:startOverride w:val="1"/>
+    </w:lvlOverride>
+    <w:lvlOverride w:ilvl="7">
+      <w:startOverride w:val="1"/>
+    </w:lvlOverride>
+    <w:lvlOverride w:ilvl="8">
+      <w:startOverride w:val="1"/>
+    </w:lvlOverride>
+  </w:num>
+  <w:num w:numId="1006">
+    <w:abstractNumId w:val="99411"/>
+    <w:lvlOverride w:ilvl="0">
+      <w:startOverride w:val="1"/>
+    </w:lvlOverride>
+    <w:lvlOverride w:ilvl="1">
+      <w:startOverride w:val="1"/>
+    </w:lvlOverride>
+    <w:lvlOverride w:ilvl="2">
+      <w:startOverride w:val="1"/>
+    </w:lvlOverride>
+    <w:lvlOverride w:ilvl="3">
+      <w:startOverride w:val="1"/>
+    </w:lvlOverride>
+    <w:lvlOverride w:ilvl="4">
+      <w:startOverride w:val="1"/>
+    </w:lvlOverride>
+    <w:lvlOverride w:ilvl="5">
+      <w:startOverride w:val="1"/>
+    </w:lvlOverride>
+    <w:lvlOverride w:ilvl="6">
+      <w:startOverride w:val="1"/>
+    </w:lvlOverride>
+    <w:lvlOverride w:ilvl="7">
+      <w:startOverride w:val="1"/>
+    </w:lvlOverride>
+    <w:lvlOverride w:ilvl="8">
+      <w:startOverride w:val="1"/>
+    </w:lvlOverride>
+  </w:num>
+  <w:num w:numId="1007">
+    <w:abstractNumId w:val="99411"/>
+    <w:lvlOverride w:ilvl="0">
+      <w:startOverride w:val="1"/>
+    </w:lvlOverride>
+    <w:lvlOverride w:ilvl="1">
+      <w:startOverride w:val="1"/>
+    </w:lvlOverride>
+    <w:lvlOverride w:ilvl="2">
+      <w:startOverride w:val="1"/>
+    </w:lvlOverride>
+    <w:lvlOverride w:ilvl="3">
+      <w:startOverride w:val="1"/>
+    </w:lvlOverride>
+    <w:lvlOverride w:ilvl="4">
+      <w:startOverride w:val="1"/>
+    </w:lvlOverride>
+    <w:lvlOverride w:ilvl="5">
+      <w:startOverride w:val="1"/>
+    </w:lvlOverride>
+    <w:lvlOverride w:ilvl="6">
+      <w:startOverride w:val="1"/>
+    </w:lvlOverride>
+    <w:lvlOverride w:ilvl="7">
+      <w:startOverride w:val="1"/>
+    </w:lvlOverride>
+    <w:lvlOverride w:ilvl="8">
+      <w:startOverride w:val="1"/>
+    </w:lvlOverride>
+  </w:num>
+  <w:num w:numId="1008">
+    <w:abstractNumId w:val="99411"/>
+    <w:lvlOverride w:ilvl="0">
+      <w:startOverride w:val="1"/>
+    </w:lvlOverride>
+    <w:lvlOverride w:ilvl="1">
+      <w:startOverride w:val="1"/>
+    </w:lvlOverride>
+    <w:lvlOverride w:ilvl="2">
+      <w:startOverride w:val="1"/>
+    </w:lvlOverride>
+    <w:lvlOverride w:ilvl="3">
+      <w:startOverride w:val="1"/>
+    </w:lvlOverride>
+    <w:lvlOverride w:ilvl="4">
+      <w:startOverride w:val="1"/>
+    </w:lvlOverride>
+    <w:lvlOverride w:ilvl="5">
+      <w:startOverride w:val="1"/>
+    </w:lvlOverride>
+    <w:lvlOverride w:ilvl="6">
+      <w:startOverride w:val="1"/>
+    </w:lvlOverride>
+    <w:lvlOverride w:ilvl="7">
+      <w:startOverride w:val="1"/>
+    </w:lvlOverride>
+    <w:lvlOverride w:ilvl="8">
+      <w:startOverride w:val="1"/>
+    </w:lvlOverride>
+  </w:num>
+  <w:num w:numId="1009">
+    <w:abstractNumId w:val="991"/>
+  </w:num>
+  <w:num w:numId="1010">
+    <w:abstractNumId w:val="991"/>
+  </w:num>
+  <w:num w:numId="1011">
+    <w:abstractNumId w:val="991"/>
   </w:num>
 </w:numbering>
 </file>
